--- a/Lab01Report.docx
+++ b/Lab01Report.docx
@@ -40,7 +40,15 @@
           <w:szCs w:val="24"/>
         </w:rPr>
         <w:tab/>
-        <w:t>____________________________</w:t>
+      </w:r>
+      <w:r>
+        <w:rPr>
+          <w:rFonts w:ascii="Times New Roman" w:eastAsia="Times New Roman" w:hAnsi="Times New Roman"/>
+          <w:color w:val="000000"/>
+          <w:sz w:val="24"/>
+          <w:szCs w:val="24"/>
+        </w:rPr>
+        <w:t>Zachary Briones</w:t>
       </w:r>
     </w:p>
     <w:p>
@@ -85,7 +93,15 @@
           <w:szCs w:val="24"/>
         </w:rPr>
         <w:tab/>
-        <w:t>____________________________</w:t>
+      </w:r>
+      <w:r>
+        <w:rPr>
+          <w:rFonts w:ascii="Times New Roman" w:eastAsia="Times New Roman" w:hAnsi="Times New Roman"/>
+          <w:color w:val="000000"/>
+          <w:sz w:val="24"/>
+          <w:szCs w:val="24"/>
+        </w:rPr>
+        <w:t>zlb325</w:t>
       </w:r>
     </w:p>
     <w:p>
@@ -241,16 +257,7 @@
           <w:sz w:val="24"/>
           <w:szCs w:val="24"/>
         </w:rPr>
-        <w:t>R</w:t>
-      </w:r>
-      <w:r>
-        <w:rPr>
-          <w:rFonts w:ascii="Times New Roman" w:eastAsia="Times New Roman" w:hAnsi="Times New Roman"/>
-          <w:color w:val="000000"/>
-          <w:sz w:val="24"/>
-          <w:szCs w:val="24"/>
-        </w:rPr>
-        <w:t xml:space="preserve">eview TM4C123 and Keil, learn how to use </w:t>
+        <w:t xml:space="preserve">Review TM4C123 and Keil, learn how to use </w:t>
       </w:r>
       <w:bookmarkStart w:id="0" w:name="_Hlk171343583"/>
       <w:r>
@@ -643,6 +650,144 @@
       <w:pPr>
         <w:pStyle w:val="ListParagraph"/>
         <w:spacing w:line="264" w:lineRule="auto"/>
+        <w:ind w:left="1440"/>
+        <w:jc w:val="both"/>
+        <w:rPr>
+          <w:rFonts w:ascii="Times New Roman" w:hAnsi="Times New Roman" w:cs="Times New Roman"/>
+          <w:color w:val="000000"/>
+          <w:sz w:val="24"/>
+          <w:szCs w:val="24"/>
+        </w:rPr>
+      </w:pPr>
+      <w:r>
+        <w:rPr>
+          <w:rFonts w:ascii="Times New Roman" w:hAnsi="Times New Roman" w:cs="Times New Roman"/>
+          <w:color w:val="000000"/>
+          <w:sz w:val="24"/>
+          <w:szCs w:val="24"/>
+        </w:rPr>
+        <w:t xml:space="preserve">1. </w:t>
+      </w:r>
+      <w:r>
+        <w:rPr>
+          <w:rFonts w:ascii="Times New Roman" w:hAnsi="Times New Roman" w:cs="Times New Roman"/>
+          <w:color w:val="000000"/>
+          <w:sz w:val="24"/>
+          <w:szCs w:val="24"/>
+        </w:rPr>
+        <w:t>1.722V,0.001A</w:t>
+      </w:r>
+    </w:p>
+    <w:p>
+      <w:pPr>
+        <w:pStyle w:val="ListParagraph"/>
+        <w:spacing w:line="264" w:lineRule="auto"/>
+        <w:ind w:left="1440"/>
+        <w:jc w:val="both"/>
+        <w:rPr>
+          <w:rFonts w:ascii="Times New Roman" w:hAnsi="Times New Roman" w:cs="Times New Roman"/>
+          <w:color w:val="000000"/>
+          <w:sz w:val="24"/>
+          <w:szCs w:val="24"/>
+        </w:rPr>
+      </w:pPr>
+      <w:r>
+        <w:rPr>
+          <w:rFonts w:ascii="Times New Roman" w:hAnsi="Times New Roman" w:cs="Times New Roman"/>
+          <w:color w:val="000000"/>
+          <w:sz w:val="24"/>
+          <w:szCs w:val="24"/>
+        </w:rPr>
+        <w:t>2.</w:t>
+      </w:r>
+      <w:r>
+        <w:rPr>
+          <w:rFonts w:ascii="Times New Roman" w:hAnsi="Times New Roman" w:cs="Times New Roman"/>
+          <w:color w:val="000000"/>
+          <w:sz w:val="24"/>
+          <w:szCs w:val="24"/>
+        </w:rPr>
+        <w:t xml:space="preserve"> 1.732V,0.001A</w:t>
+      </w:r>
+    </w:p>
+    <w:p>
+      <w:pPr>
+        <w:pStyle w:val="ListParagraph"/>
+        <w:spacing w:line="264" w:lineRule="auto"/>
+        <w:ind w:left="1440"/>
+        <w:jc w:val="both"/>
+        <w:rPr>
+          <w:rFonts w:ascii="Times New Roman" w:hAnsi="Times New Roman" w:cs="Times New Roman"/>
+          <w:color w:val="000000"/>
+          <w:sz w:val="24"/>
+          <w:szCs w:val="24"/>
+        </w:rPr>
+      </w:pPr>
+      <w:r>
+        <w:rPr>
+          <w:rFonts w:ascii="Times New Roman" w:hAnsi="Times New Roman" w:cs="Times New Roman"/>
+          <w:color w:val="000000"/>
+          <w:sz w:val="24"/>
+          <w:szCs w:val="24"/>
+        </w:rPr>
+        <w:t>3.</w:t>
+      </w:r>
+      <w:r>
+        <w:rPr>
+          <w:rFonts w:ascii="Times New Roman" w:hAnsi="Times New Roman" w:cs="Times New Roman"/>
+          <w:color w:val="000000"/>
+          <w:sz w:val="24"/>
+          <w:szCs w:val="24"/>
+        </w:rPr>
+        <w:t xml:space="preserve"> </w:t>
+      </w:r>
+      <w:r>
+        <w:rPr>
+          <w:rFonts w:ascii="Times New Roman" w:hAnsi="Times New Roman" w:cs="Times New Roman"/>
+          <w:color w:val="000000"/>
+          <w:sz w:val="24"/>
+          <w:szCs w:val="24"/>
+        </w:rPr>
+        <w:t>1.742V,0.002A</w:t>
+      </w:r>
+    </w:p>
+    <w:p>
+      <w:pPr>
+        <w:pStyle w:val="ListParagraph"/>
+        <w:spacing w:line="264" w:lineRule="auto"/>
+        <w:ind w:left="1440"/>
+        <w:jc w:val="both"/>
+        <w:rPr>
+          <w:rFonts w:ascii="Times New Roman" w:hAnsi="Times New Roman" w:cs="Times New Roman"/>
+          <w:color w:val="000000"/>
+          <w:sz w:val="24"/>
+          <w:szCs w:val="24"/>
+        </w:rPr>
+      </w:pPr>
+      <w:r>
+        <w:rPr>
+          <w:rFonts w:ascii="Times New Roman" w:hAnsi="Times New Roman" w:cs="Times New Roman"/>
+          <w:color w:val="000000"/>
+          <w:sz w:val="24"/>
+          <w:szCs w:val="24"/>
+        </w:rPr>
+        <w:t>4.</w:t>
+      </w:r>
+      <w:r>
+        <w:rPr>
+          <w:rFonts w:ascii="Times New Roman" w:hAnsi="Times New Roman" w:cs="Times New Roman"/>
+          <w:color w:val="000000"/>
+          <w:sz w:val="24"/>
+          <w:szCs w:val="24"/>
+        </w:rPr>
+        <w:t xml:space="preserve"> 1.761V,0.002A</w:t>
+      </w:r>
+    </w:p>
+    <w:p>
+      <w:pPr>
+        <w:pStyle w:val="ListParagraph"/>
+        <w:spacing w:line="264" w:lineRule="auto"/>
+        <w:ind w:left="1440"/>
         <w:jc w:val="both"/>
         <w:rPr>
           <w:rFonts w:ascii="Times New Roman" w:hAnsi="Times New Roman" w:cs="Times New Roman"/>
@@ -727,6 +872,76 @@
     </w:p>
     <w:p>
       <w:pPr>
+        <w:pStyle w:val="ListParagraph"/>
+        <w:numPr>
+          <w:ilvl w:val="3"/>
+          <w:numId w:val="4"/>
+        </w:numPr>
+        <w:spacing w:line="264" w:lineRule="auto"/>
+        <w:jc w:val="both"/>
+        <w:rPr>
+          <w:rFonts w:ascii="Times New Roman" w:hAnsi="Times New Roman" w:cs="Times New Roman"/>
+          <w:color w:val="000000"/>
+          <w:sz w:val="24"/>
+          <w:szCs w:val="24"/>
+        </w:rPr>
+      </w:pPr>
+      <w:r>
+        <w:rPr>
+          <w:rFonts w:ascii="Times New Roman" w:hAnsi="Times New Roman" w:cs="Times New Roman"/>
+          <w:color w:val="000000"/>
+          <w:sz w:val="24"/>
+          <w:szCs w:val="24"/>
+        </w:rPr>
+        <w:t>1.921V,</w:t>
+      </w:r>
+      <w:r>
+        <w:rPr>
+          <w:rFonts w:ascii="Times New Roman" w:hAnsi="Times New Roman" w:cs="Times New Roman"/>
+          <w:color w:val="000000"/>
+          <w:sz w:val="24"/>
+          <w:szCs w:val="24"/>
+        </w:rPr>
+        <w:t>1.988mA</w:t>
+      </w:r>
+    </w:p>
+    <w:p>
+      <w:pPr>
+        <w:pStyle w:val="ListParagraph"/>
+        <w:numPr>
+          <w:ilvl w:val="3"/>
+          <w:numId w:val="4"/>
+        </w:numPr>
+        <w:spacing w:line="264" w:lineRule="auto"/>
+        <w:jc w:val="both"/>
+        <w:rPr>
+          <w:rFonts w:ascii="Times New Roman" w:hAnsi="Times New Roman" w:cs="Times New Roman"/>
+          <w:color w:val="000000"/>
+          <w:sz w:val="24"/>
+          <w:szCs w:val="24"/>
+        </w:rPr>
+      </w:pPr>
+      <w:r>
+        <w:rPr>
+          <w:rFonts w:ascii="Times New Roman" w:hAnsi="Times New Roman" w:cs="Times New Roman"/>
+          <w:color w:val="000000"/>
+          <w:sz w:val="24"/>
+          <w:szCs w:val="24"/>
+        </w:rPr>
+        <w:t>0.0038</w:t>
+      </w:r>
+      <w:r>
+        <w:rPr>
+          <w:rFonts w:ascii="Times New Roman" w:hAnsi="Times New Roman" w:cs="Times New Roman"/>
+          <w:color w:val="000000"/>
+          <w:sz w:val="24"/>
+          <w:szCs w:val="24"/>
+        </w:rPr>
+        <w:t>W</w:t>
+      </w:r>
+    </w:p>
+    <w:p>
+      <w:pPr>
         <w:spacing w:line="264" w:lineRule="auto"/>
         <w:ind w:left="360"/>
         <w:jc w:val="both"/>
@@ -810,6 +1025,68 @@
     </w:p>
     <w:p>
       <w:pPr>
+        <w:pStyle w:val="ListParagraph"/>
+        <w:numPr>
+          <w:ilvl w:val="1"/>
+          <w:numId w:val="4"/>
+        </w:numPr>
+        <w:spacing w:line="264" w:lineRule="auto"/>
+        <w:jc w:val="both"/>
+        <w:rPr>
+          <w:rFonts w:ascii="Times New Roman" w:hAnsi="Times New Roman" w:cs="Times New Roman"/>
+          <w:color w:val="000000"/>
+          <w:sz w:val="24"/>
+          <w:szCs w:val="24"/>
+        </w:rPr>
+      </w:pPr>
+      <w:r>
+        <w:rPr>
+          <w:rFonts w:ascii="Times New Roman" w:hAnsi="Times New Roman" w:cs="Times New Roman"/>
+          <w:color w:val="000000"/>
+          <w:sz w:val="24"/>
+          <w:szCs w:val="24"/>
+        </w:rPr>
+        <w:t>Longest bounce: 0.00</w:t>
+      </w:r>
+      <w:r>
+        <w:rPr>
+          <w:rFonts w:ascii="Times New Roman" w:hAnsi="Times New Roman" w:cs="Times New Roman"/>
+          <w:color w:val="000000"/>
+          <w:sz w:val="24"/>
+          <w:szCs w:val="24"/>
+        </w:rPr>
+        <w:t>0</w:t>
+      </w:r>
+      <w:r>
+        <w:rPr>
+          <w:rFonts w:ascii="Times New Roman" w:hAnsi="Times New Roman" w:cs="Times New Roman"/>
+          <w:color w:val="000000"/>
+          <w:sz w:val="24"/>
+          <w:szCs w:val="24"/>
+        </w:rPr>
+        <w:t>2</w:t>
+      </w:r>
+      <w:r>
+        <w:rPr>
+          <w:rFonts w:ascii="Times New Roman" w:hAnsi="Times New Roman" w:cs="Times New Roman"/>
+          <w:color w:val="000000"/>
+          <w:sz w:val="24"/>
+          <w:szCs w:val="24"/>
+        </w:rPr>
+        <w:t>2</w:t>
+      </w:r>
+      <w:r>
+        <w:rPr>
+          <w:rFonts w:ascii="Times New Roman" w:hAnsi="Times New Roman" w:cs="Times New Roman"/>
+          <w:color w:val="000000"/>
+          <w:sz w:val="24"/>
+          <w:szCs w:val="24"/>
+        </w:rPr>
+        <w:t>4 msec</w:t>
+      </w:r>
+    </w:p>
+    <w:p>
+      <w:pPr>
         <w:spacing w:line="264" w:lineRule="auto"/>
         <w:jc w:val="both"/>
         <w:rPr>
@@ -844,27 +1121,7 @@
           <w:color w:val="000000"/>
           <w:szCs w:val="24"/>
         </w:rPr>
-        <w:t xml:space="preserve">  </w:t>
-      </w:r>
-      <w:proofErr w:type="gramStart"/>
-      <w:r>
-        <w:rPr>
-          <w:rFonts w:ascii="Times New Roman" w:hAnsi="Times New Roman"/>
-          <w:bCs/>
-          <w:color w:val="000000"/>
-          <w:szCs w:val="24"/>
-        </w:rPr>
-        <w:t>In particular, answer</w:t>
-      </w:r>
-      <w:proofErr w:type="gramEnd"/>
-      <w:r>
-        <w:rPr>
-          <w:rFonts w:ascii="Times New Roman" w:hAnsi="Times New Roman"/>
-          <w:bCs/>
-          <w:color w:val="000000"/>
-          <w:szCs w:val="24"/>
-        </w:rPr>
-        <w:t xml:space="preserve"> these questions:</w:t>
+        <w:t xml:space="preserve">  In particular, answer these questions:</w:t>
       </w:r>
     </w:p>
     <w:p>
@@ -908,23 +1165,7 @@
           <w:color w:val="000000"/>
           <w:szCs w:val="24"/>
         </w:rPr>
-        <w:t xml:space="preserve"> LED measured</w:t>
-      </w:r>
-      <w:r>
-        <w:rPr>
-          <w:rFonts w:ascii="Times New Roman" w:hAnsi="Times New Roman"/>
-          <w:color w:val="000000"/>
-          <w:szCs w:val="24"/>
-        </w:rPr>
-        <w:t xml:space="preserve"> data with the LED data sheet</w:t>
-      </w:r>
-      <w:r>
-        <w:rPr>
-          <w:rFonts w:ascii="Times New Roman" w:hAnsi="Times New Roman"/>
-          <w:color w:val="000000"/>
-          <w:szCs w:val="24"/>
-        </w:rPr>
-        <w:t>. How are they similar and how are they different</w:t>
+        <w:t xml:space="preserve"> LED measured data with the LED data sheet. How are they similar and how are they different</w:t>
       </w:r>
       <w:r>
         <w:rPr>
@@ -1001,6 +1242,61 @@
           <w:szCs w:val="24"/>
         </w:rPr>
       </w:pPr>
+      <w:r>
+        <w:rPr>
+          <w:rFonts w:ascii="Times New Roman" w:hAnsi="Times New Roman"/>
+          <w:color w:val="000000"/>
+          <w:szCs w:val="24"/>
+        </w:rPr>
+        <w:tab/>
+      </w:r>
+      <w:r>
+        <w:rPr>
+          <w:rFonts w:ascii="Times New Roman" w:hAnsi="Times New Roman"/>
+          <w:color w:val="000000"/>
+          <w:szCs w:val="24"/>
+        </w:rPr>
+        <w:tab/>
+        <w:t xml:space="preserve">I connected the </w:t>
+      </w:r>
+      <w:r>
+        <w:rPr>
+          <w:rFonts w:ascii="Times New Roman" w:hAnsi="Times New Roman"/>
+          <w:color w:val="000000"/>
+          <w:szCs w:val="24"/>
+        </w:rPr>
+        <w:t>circuit to the oscilloscope to measure the switch. After inducing a bounce from the switch,</w:t>
+      </w:r>
+      <w:r>
+        <w:rPr>
+          <w:rFonts w:ascii="Times New Roman" w:hAnsi="Times New Roman"/>
+          <w:color w:val="000000"/>
+          <w:szCs w:val="24"/>
+        </w:rPr>
+        <w:t xml:space="preserve"> I measured the </w:t>
+      </w:r>
+      <w:r>
+        <w:rPr>
+          <w:rFonts w:ascii="Times New Roman" w:hAnsi="Times New Roman"/>
+          <w:color w:val="000000"/>
+          <w:szCs w:val="24"/>
+        </w:rPr>
+        <w:t>length of the bounce in microseconds.</w:t>
+      </w:r>
+    </w:p>
+    <w:p>
+      <w:pPr>
+        <w:tabs>
+          <w:tab w:val="left" w:pos="360"/>
+        </w:tabs>
+        <w:spacing w:line="264" w:lineRule="auto"/>
+        <w:jc w:val="both"/>
+        <w:rPr>
+          <w:rFonts w:ascii="Times New Roman" w:hAnsi="Times New Roman"/>
+          <w:color w:val="000000"/>
+          <w:szCs w:val="24"/>
+        </w:rPr>
+      </w:pPr>
     </w:p>
     <w:p>
       <w:pPr>
@@ -1019,6 +1315,7 @@
           <w:color w:val="000000"/>
           <w:szCs w:val="24"/>
         </w:rPr>
+        <w:lastRenderedPageBreak/>
         <w:tab/>
         <w:t xml:space="preserve">3) </w:t>
       </w:r>
@@ -1164,6 +1461,47 @@
         </w:rPr>
         <w:tab/>
         <w:t xml:space="preserve"> </w:t>
+      </w:r>
+      <w:r>
+        <w:rPr>
+          <w:rFonts w:ascii="Times New Roman" w:hAnsi="Times New Roman"/>
+          <w:color w:val="000000"/>
+          <w:szCs w:val="24"/>
+        </w:rPr>
+        <w:tab/>
+        <w:t xml:space="preserve">My approach to toggle the LED every third touch was to make a </w:t>
+      </w:r>
+      <w:r>
+        <w:rPr>
+          <w:rFonts w:ascii="Times New Roman" w:hAnsi="Times New Roman"/>
+          <w:color w:val="000000"/>
+          <w:szCs w:val="24"/>
+        </w:rPr>
+        <w:t xml:space="preserve">variable named “state,” and increment it every time the </w:t>
+      </w:r>
+      <w:r>
+        <w:rPr>
+          <w:rFonts w:ascii="Times New Roman" w:hAnsi="Times New Roman"/>
+          <w:color w:val="000000"/>
+          <w:szCs w:val="24"/>
+        </w:rPr>
+        <w:t xml:space="preserve">button was either pressed </w:t>
+      </w:r>
+      <w:r>
+        <w:rPr>
+          <w:rFonts w:ascii="Times New Roman" w:hAnsi="Times New Roman"/>
+          <w:color w:val="000000"/>
+          <w:szCs w:val="24"/>
+        </w:rPr>
+        <w:t xml:space="preserve">or released. Whenever “state” reaches 6, I </w:t>
+      </w:r>
+      <w:r>
+        <w:rPr>
+          <w:rFonts w:ascii="Times New Roman" w:hAnsi="Times New Roman"/>
+          <w:color w:val="000000"/>
+          <w:szCs w:val="24"/>
+        </w:rPr>
+        <w:t>turn the LED to the opposite state (i.e. turn on when originally off; turn off when originally on).</w:t>
       </w:r>
     </w:p>
     <w:p>
